--- a/DesktopApplicationAutomation/Docs/Appium for Windows.docx
+++ b/DesktopApplicationAutomation/Docs/Appium for Windows.docx
@@ -43,7 +43,10 @@
         </w:numPr>
       </w:pPr>
       <w:r>
-        <w:t>Windows 10 developer mode should enable (Need to confirm).</w:t>
+        <w:t>Windows 10 developer mode should enable</w:t>
+      </w:r>
+      <w:r>
+        <w:t>.</w:t>
       </w:r>
     </w:p>
     <w:p>
@@ -53,14 +56,21 @@
           <w:ilvl w:val="0"/>
           <w:numId w:val="2"/>
         </w:numPr>
-      </w:pPr>
-      <w:r>
+        <w:rPr>
+          <w:highlight w:val="red"/>
+        </w:rPr>
+      </w:pPr>
+      <w:r>
+        <w:rPr>
+          <w:highlight w:val="red"/>
+        </w:rPr>
         <w:t xml:space="preserve">Install Node.js version &gt; 8.6: </w:t>
       </w:r>
       <w:hyperlink r:id="rId5" w:history="1">
         <w:r>
           <w:rPr>
             <w:rStyle w:val="Hyperlink"/>
+            <w:highlight w:val="red"/>
           </w:rPr>
           <w:t>Download | Node.js (nodejs.org)</w:t>
         </w:r>
@@ -73,70 +83,38 @@
           <w:ilvl w:val="0"/>
           <w:numId w:val="2"/>
         </w:numPr>
-      </w:pPr>
-      <w:r>
-        <w:t xml:space="preserve">Install Appium using </w:t>
-      </w:r>
-      <w:proofErr w:type="spellStart"/>
-      <w:r>
-        <w:t>npm</w:t>
-      </w:r>
-      <w:proofErr w:type="spellEnd"/>
-      <w:r>
-        <w:t xml:space="preserve"> package from </w:t>
-      </w:r>
-      <w:proofErr w:type="spellStart"/>
-      <w:r>
-        <w:t>cmd</w:t>
-      </w:r>
-      <w:proofErr w:type="spellEnd"/>
-      <w:r>
-        <w:t xml:space="preserve"> prompt: </w:t>
-      </w:r>
-      <w:proofErr w:type="spellStart"/>
+        <w:rPr>
+          <w:highlight w:val="red"/>
+        </w:rPr>
+      </w:pPr>
+      <w:r>
+        <w:rPr>
+          <w:highlight w:val="red"/>
+        </w:rPr>
+        <w:t xml:space="preserve">Install Appium using npm package from cmd prompt: </w:t>
+      </w:r>
       <w:r>
         <w:rPr>
           <w:b/>
           <w:bCs/>
+          <w:highlight w:val="red"/>
         </w:rPr>
-        <w:t>npm</w:t>
-      </w:r>
-      <w:proofErr w:type="spellEnd"/>
+        <w:t xml:space="preserve">npm install -g appium </w:t>
+      </w:r>
+      <w:r>
+        <w:rPr>
+          <w:highlight w:val="red"/>
+        </w:rPr>
+        <w:t xml:space="preserve">or </w:t>
+      </w:r>
       <w:r>
         <w:rPr>
           <w:b/>
           <w:bCs/>
+          <w:highlight w:val="red"/>
         </w:rPr>
-        <w:t xml:space="preserve"> install -g appium </w:t>
-      </w:r>
-      <w:r>
-        <w:t xml:space="preserve">or </w:t>
-      </w:r>
-      <w:proofErr w:type="spellStart"/>
-      <w:r>
-        <w:rPr>
-          <w:b/>
-          <w:bCs/>
-        </w:rPr>
-        <w:t>npm</w:t>
-      </w:r>
-      <w:proofErr w:type="spellEnd"/>
-      <w:r>
-        <w:rPr>
-          <w:b/>
-          <w:bCs/>
-        </w:rPr>
-        <w:t xml:space="preserve"> install -g </w:t>
-      </w:r>
-      <w:proofErr w:type="spellStart"/>
-      <w:r>
-        <w:rPr>
-          <w:b/>
-          <w:bCs/>
-        </w:rPr>
-        <w:t>appium@next</w:t>
-      </w:r>
-      <w:proofErr w:type="spellEnd"/>
+        <w:t>npm install -g appium@next</w:t>
+      </w:r>
     </w:p>
     <w:p>
       <w:pPr>
@@ -149,7 +127,6 @@
       <w:r>
         <w:t xml:space="preserve">Download and Install </w:t>
       </w:r>
-      <w:proofErr w:type="spellStart"/>
       <w:r>
         <w:rPr>
           <w:b/>
@@ -157,38 +134,15 @@
         </w:rPr>
         <w:t>WinAppDriver</w:t>
       </w:r>
-      <w:proofErr w:type="spellEnd"/>
       <w:r>
         <w:t xml:space="preserve"> from </w:t>
       </w:r>
       <w:hyperlink r:id="rId6" w:history="1">
-        <w:proofErr w:type="spellStart"/>
         <w:r>
           <w:rPr>
             <w:rStyle w:val="Hyperlink"/>
           </w:rPr>
-          <w:t>microsoft</w:t>
-        </w:r>
-        <w:proofErr w:type="spellEnd"/>
-        <w:r>
-          <w:rPr>
-            <w:rStyle w:val="Hyperlink"/>
-          </w:rPr>
-          <w:t>/</w:t>
-        </w:r>
-        <w:proofErr w:type="spellStart"/>
-        <w:r>
-          <w:rPr>
-            <w:rStyle w:val="Hyperlink"/>
-          </w:rPr>
-          <w:t>WinAppDriver</w:t>
-        </w:r>
-        <w:proofErr w:type="spellEnd"/>
-        <w:r>
-          <w:rPr>
-            <w:rStyle w:val="Hyperlink"/>
-          </w:rPr>
-          <w:t>: Windows Application Driver (github.com)</w:t>
+          <w:t>microsoft/WinAppDriver: Windows Application Driver (github.com)</w:t>
         </w:r>
       </w:hyperlink>
     </w:p>
@@ -200,11 +154,14 @@
           <w:numId w:val="2"/>
         </w:numPr>
       </w:pPr>
+      <w:r>
+        <w:t xml:space="preserve"> </w:t>
+      </w:r>
+      <w:r>
+        <w:t>Add Appium.WebDriver extension to test project.</w:t>
+      </w:r>
       <w:bookmarkStart w:id="0" w:name="_GoBack"/>
       <w:bookmarkEnd w:id="0"/>
-      <w:r>
-        <w:t xml:space="preserve"> </w:t>
-      </w:r>
     </w:p>
     <w:sectPr>
       <w:pgSz w:w="12240" w:h="15840"/>

--- a/DesktopApplicationAutomation/Docs/Appium for Windows.docx
+++ b/DesktopApplicationAutomation/Docs/Appium for Windows.docx
@@ -4,7 +4,6 @@
   <w:body>
     <w:p>
       <w:pPr>
-        <w:jc w:val="center"/>
         <w:rPr>
           <w:b/>
           <w:bCs/>
@@ -19,7 +18,7 @@
           <w:sz w:val="28"/>
           <w:szCs w:val="28"/>
         </w:rPr>
-        <w:t>Appium for Windows/Desktop Application Automation:</w:t>
+        <w:t>Appium for Windows/Desktop Application Automation</w:t>
       </w:r>
     </w:p>
     <w:p>
@@ -31,7 +30,12 @@
         </w:numPr>
       </w:pPr>
       <w:r>
-        <w:t xml:space="preserve">Prerequisites: </w:t>
+        <w:t>Prerequisite</w:t>
+      </w:r>
+      <w:bookmarkStart w:id="0" w:name="_GoBack"/>
+      <w:bookmarkEnd w:id="0"/>
+      <w:r>
+        <w:t xml:space="preserve">s: </w:t>
       </w:r>
     </w:p>
     <w:p>
@@ -91,30 +95,106 @@
         <w:rPr>
           <w:highlight w:val="red"/>
         </w:rPr>
-        <w:t xml:space="preserve">Install Appium using npm package from cmd prompt: </w:t>
-      </w:r>
+        <w:t xml:space="preserve">Install Appium using </w:t>
+      </w:r>
+      <w:proofErr w:type="spellStart"/>
+      <w:r>
+        <w:rPr>
+          <w:highlight w:val="red"/>
+        </w:rPr>
+        <w:t>npm</w:t>
+      </w:r>
+      <w:proofErr w:type="spellEnd"/>
+      <w:r>
+        <w:rPr>
+          <w:highlight w:val="red"/>
+        </w:rPr>
+        <w:t xml:space="preserve"> package from </w:t>
+      </w:r>
+      <w:proofErr w:type="spellStart"/>
+      <w:r>
+        <w:rPr>
+          <w:highlight w:val="red"/>
+        </w:rPr>
+        <w:t>cmd</w:t>
+      </w:r>
+      <w:proofErr w:type="spellEnd"/>
+      <w:r>
+        <w:rPr>
+          <w:highlight w:val="red"/>
+        </w:rPr>
+        <w:t xml:space="preserve"> prompt: </w:t>
+      </w:r>
+      <w:proofErr w:type="spellStart"/>
       <w:r>
         <w:rPr>
           <w:b/>
           <w:bCs/>
           <w:highlight w:val="red"/>
         </w:rPr>
-        <w:t xml:space="preserve">npm install -g appium </w:t>
-      </w:r>
-      <w:r>
-        <w:rPr>
-          <w:highlight w:val="red"/>
-        </w:rPr>
-        <w:t xml:space="preserve">or </w:t>
-      </w:r>
+        <w:t>npm</w:t>
+      </w:r>
+      <w:proofErr w:type="spellEnd"/>
       <w:r>
         <w:rPr>
           <w:b/>
           <w:bCs/>
           <w:highlight w:val="red"/>
         </w:rPr>
-        <w:t>npm install -g appium@next</w:t>
-      </w:r>
+        <w:t xml:space="preserve"> install -g </w:t>
+      </w:r>
+      <w:proofErr w:type="spellStart"/>
+      <w:r>
+        <w:rPr>
+          <w:b/>
+          <w:bCs/>
+          <w:highlight w:val="red"/>
+        </w:rPr>
+        <w:t>appium</w:t>
+      </w:r>
+      <w:proofErr w:type="spellEnd"/>
+      <w:r>
+        <w:rPr>
+          <w:b/>
+          <w:bCs/>
+          <w:highlight w:val="red"/>
+        </w:rPr>
+        <w:t xml:space="preserve"> </w:t>
+      </w:r>
+      <w:r>
+        <w:rPr>
+          <w:highlight w:val="red"/>
+        </w:rPr>
+        <w:t xml:space="preserve">or </w:t>
+      </w:r>
+      <w:proofErr w:type="spellStart"/>
+      <w:r>
+        <w:rPr>
+          <w:b/>
+          <w:bCs/>
+          <w:highlight w:val="red"/>
+        </w:rPr>
+        <w:t>npm</w:t>
+      </w:r>
+      <w:proofErr w:type="spellEnd"/>
+      <w:r>
+        <w:rPr>
+          <w:b/>
+          <w:bCs/>
+          <w:highlight w:val="red"/>
+        </w:rPr>
+        <w:t xml:space="preserve"> install -g </w:t>
+      </w:r>
+      <w:proofErr w:type="spellStart"/>
+      <w:r>
+        <w:rPr>
+          <w:b/>
+          <w:bCs/>
+          <w:highlight w:val="red"/>
+        </w:rPr>
+        <w:t>appium@next</w:t>
+      </w:r>
+      <w:proofErr w:type="spellEnd"/>
     </w:p>
     <w:p>
       <w:pPr>
@@ -127,6 +207,7 @@
       <w:r>
         <w:t xml:space="preserve">Download and Install </w:t>
       </w:r>
+      <w:proofErr w:type="spellStart"/>
       <w:r>
         <w:rPr>
           <w:b/>
@@ -134,15 +215,38 @@
         </w:rPr>
         <w:t>WinAppDriver</w:t>
       </w:r>
+      <w:proofErr w:type="spellEnd"/>
       <w:r>
         <w:t xml:space="preserve"> from </w:t>
       </w:r>
       <w:hyperlink r:id="rId6" w:history="1">
+        <w:proofErr w:type="spellStart"/>
         <w:r>
           <w:rPr>
             <w:rStyle w:val="Hyperlink"/>
           </w:rPr>
-          <w:t>microsoft/WinAppDriver: Windows Application Driver (github.com)</w:t>
+          <w:t>microsoft</w:t>
+        </w:r>
+        <w:proofErr w:type="spellEnd"/>
+        <w:r>
+          <w:rPr>
+            <w:rStyle w:val="Hyperlink"/>
+          </w:rPr>
+          <w:t>/</w:t>
+        </w:r>
+        <w:proofErr w:type="spellStart"/>
+        <w:r>
+          <w:rPr>
+            <w:rStyle w:val="Hyperlink"/>
+          </w:rPr>
+          <w:t>WinAppDriver</w:t>
+        </w:r>
+        <w:proofErr w:type="spellEnd"/>
+        <w:r>
+          <w:rPr>
+            <w:rStyle w:val="Hyperlink"/>
+          </w:rPr>
+          <w:t>: Windows Application Driver (github.com)</w:t>
         </w:r>
       </w:hyperlink>
     </w:p>
@@ -158,10 +262,16 @@
         <w:t xml:space="preserve"> </w:t>
       </w:r>
       <w:r>
-        <w:t>Add Appium.WebDriver extension to test project.</w:t>
-      </w:r>
-      <w:bookmarkStart w:id="0" w:name="_GoBack"/>
-      <w:bookmarkEnd w:id="0"/>
+        <w:t xml:space="preserve">Add </w:t>
+      </w:r>
+      <w:proofErr w:type="spellStart"/>
+      <w:r>
+        <w:t>Appium.WebDriver</w:t>
+      </w:r>
+      <w:proofErr w:type="spellEnd"/>
+      <w:r>
+        <w:t xml:space="preserve"> extension to test project.</w:t>
+      </w:r>
     </w:p>
     <w:sectPr>
       <w:pgSz w:w="12240" w:h="15840"/>
